--- a/02-Desarrollo/SGI/01-Documentos/SGI-DEUI3.docx
+++ b/02-Desarrollo/SGI/01-Documentos/SGI-DEUI3.docx
@@ -1584,12 +1584,12 @@
             <wp:extent cx="3429000" cy="1409700"/>
             <wp:effectExtent b="0" l="0" r="0" t="0"/>
             <wp:wrapSquare wrapText="bothSides" distB="0" distT="0" distL="114300" distR="114300"/>
-            <wp:docPr id="28" name="image2.png"/>
+            <wp:docPr id="28" name="image12.png"/>
             <a:graphic>
               <a:graphicData uri="http://schemas.openxmlformats.org/drawingml/2006/picture">
                 <pic:pic>
                   <pic:nvPicPr>
-                    <pic:cNvPr id="0" name="image2.png"/>
+                    <pic:cNvPr id="0" name="image12.png"/>
                     <pic:cNvPicPr preferRelativeResize="0"/>
                   </pic:nvPicPr>
                   <pic:blipFill>
@@ -1737,12 +1737,12 @@
             <wp:extent cx="3315653" cy="1853470"/>
             <wp:effectExtent b="0" l="0" r="0" t="0"/>
             <wp:wrapTopAndBottom distB="114300" distT="114300"/>
-            <wp:docPr id="27" name="image1.png"/>
+            <wp:docPr id="27" name="image8.png"/>
             <a:graphic>
               <a:graphicData uri="http://schemas.openxmlformats.org/drawingml/2006/picture">
                 <pic:pic>
                   <pic:nvPicPr>
-                    <pic:cNvPr id="0" name="image1.png"/>
+                    <pic:cNvPr id="0" name="image8.png"/>
                     <pic:cNvPicPr preferRelativeResize="0"/>
                   </pic:nvPicPr>
                   <pic:blipFill>
@@ -3294,12 +3294,12 @@
           <wp:inline distB="114300" distT="114300" distL="114300" distR="114300">
             <wp:extent cx="5612130" cy="3911600"/>
             <wp:effectExtent b="0" l="0" r="0" t="0"/>
-            <wp:docPr id="19" name="image3.png"/>
+            <wp:docPr id="19" name="image6.png"/>
             <a:graphic>
               <a:graphicData uri="http://schemas.openxmlformats.org/drawingml/2006/picture">
                 <pic:pic>
                   <pic:nvPicPr>
-                    <pic:cNvPr id="0" name="image3.png"/>
+                    <pic:cNvPr id="0" name="image6.png"/>
                     <pic:cNvPicPr preferRelativeResize="0"/>
                   </pic:nvPicPr>
                   <pic:blipFill>
@@ -3719,12 +3719,12 @@
           <wp:inline distB="114300" distT="114300" distL="114300" distR="114300">
             <wp:extent cx="4781550" cy="6591300"/>
             <wp:effectExtent b="0" l="0" r="0" t="0"/>
-            <wp:docPr id="24" name="image4.png"/>
+            <wp:docPr id="24" name="image10.png"/>
             <a:graphic>
               <a:graphicData uri="http://schemas.openxmlformats.org/drawingml/2006/picture">
                 <pic:pic>
                   <pic:nvPicPr>
-                    <pic:cNvPr id="0" name="image4.png"/>
+                    <pic:cNvPr id="0" name="image10.png"/>
                     <pic:cNvPicPr preferRelativeResize="0"/>
                   </pic:nvPicPr>
                   <pic:blipFill>
@@ -4670,12 +4670,12 @@
             <wp:extent cx="5954078" cy="4467225"/>
             <wp:effectExtent b="0" l="0" r="0" t="0"/>
             <wp:wrapTopAndBottom distB="114300" distT="114300"/>
-            <wp:docPr id="26" name="image10.png"/>
+            <wp:docPr id="26" name="image7.png"/>
             <a:graphic>
               <a:graphicData uri="http://schemas.openxmlformats.org/drawingml/2006/picture">
                 <pic:pic>
                   <pic:nvPicPr>
-                    <pic:cNvPr id="0" name="image10.png"/>
+                    <pic:cNvPr id="0" name="image7.png"/>
                     <pic:cNvPicPr preferRelativeResize="0"/>
                   </pic:nvPicPr>
                   <pic:blipFill>
@@ -5278,12 +5278,12 @@
           <wp:inline distB="114300" distT="114300" distL="114300" distR="114300">
             <wp:extent cx="5612130" cy="3759200"/>
             <wp:effectExtent b="0" l="0" r="0" t="0"/>
-            <wp:docPr id="22" name="image7.png"/>
+            <wp:docPr id="22" name="image5.png"/>
             <a:graphic>
               <a:graphicData uri="http://schemas.openxmlformats.org/drawingml/2006/picture">
                 <pic:pic>
                   <pic:nvPicPr>
-                    <pic:cNvPr id="0" name="image7.png"/>
+                    <pic:cNvPr id="0" name="image5.png"/>
                     <pic:cNvPicPr preferRelativeResize="0"/>
                   </pic:nvPicPr>
                   <pic:blipFill>
@@ -5575,12 +5575,12 @@
             <wp:extent cx="5487353" cy="4486275"/>
             <wp:effectExtent b="0" l="0" r="0" t="0"/>
             <wp:wrapTopAndBottom distB="114300" distT="114300"/>
-            <wp:docPr id="18" name="image13.png"/>
+            <wp:docPr id="18" name="image1.png"/>
             <a:graphic>
               <a:graphicData uri="http://schemas.openxmlformats.org/drawingml/2006/picture">
                 <pic:pic>
                   <pic:nvPicPr>
-                    <pic:cNvPr id="0" name="image13.png"/>
+                    <pic:cNvPr id="0" name="image1.png"/>
                     <pic:cNvPicPr preferRelativeResize="0"/>
                   </pic:nvPicPr>
                   <pic:blipFill>
@@ -5639,12 +5639,12 @@
             <wp:extent cx="5487353" cy="4486275"/>
             <wp:effectExtent b="0" l="0" r="0" t="0"/>
             <wp:wrapTopAndBottom distB="114300" distT="114300"/>
-            <wp:docPr id="21" name="image12.png"/>
+            <wp:docPr id="21" name="image2.png"/>
             <a:graphic>
               <a:graphicData uri="http://schemas.openxmlformats.org/drawingml/2006/picture">
                 <pic:pic>
                   <pic:nvPicPr>
-                    <pic:cNvPr id="0" name="image12.png"/>
+                    <pic:cNvPr id="0" name="image2.png"/>
                     <pic:cNvPicPr preferRelativeResize="0"/>
                   </pic:nvPicPr>
                   <pic:blipFill>
@@ -6501,12 +6501,12 @@
           <wp:inline distB="114300" distT="114300" distL="114300" distR="114300">
             <wp:extent cx="5612130" cy="4279900"/>
             <wp:effectExtent b="0" l="0" r="0" t="0"/>
-            <wp:docPr id="16" name="image5.png"/>
+            <wp:docPr id="16" name="image4.png"/>
             <a:graphic>
               <a:graphicData uri="http://schemas.openxmlformats.org/drawingml/2006/picture">
                 <pic:pic>
                   <pic:nvPicPr>
-                    <pic:cNvPr id="0" name="image5.png"/>
+                    <pic:cNvPr id="0" name="image4.png"/>
                     <pic:cNvPicPr preferRelativeResize="0"/>
                   </pic:nvPicPr>
                   <pic:blipFill>
@@ -6787,12 +6787,12 @@
           <wp:inline distB="114300" distT="114300" distL="114300" distR="114300">
             <wp:extent cx="5509260" cy="4552950"/>
             <wp:effectExtent b="0" l="0" r="0" t="0"/>
-            <wp:docPr id="20" name="image14.png"/>
+            <wp:docPr id="20" name="image11.png"/>
             <a:graphic>
               <a:graphicData uri="http://schemas.openxmlformats.org/drawingml/2006/picture">
                 <pic:pic>
                   <pic:nvPicPr>
-                    <pic:cNvPr id="0" name="image14.png"/>
+                    <pic:cNvPr id="0" name="image11.png"/>
                     <pic:cNvPicPr preferRelativeResize="0"/>
                   </pic:nvPicPr>
                   <pic:blipFill>
@@ -7197,12 +7197,12 @@
             <wp:extent cx="5928360" cy="4448175"/>
             <wp:effectExtent b="0" l="0" r="0" t="0"/>
             <wp:wrapTopAndBottom distB="114300" distT="114300"/>
-            <wp:docPr id="17" name="image6.png"/>
+            <wp:docPr id="17" name="image3.png"/>
             <a:graphic>
               <a:graphicData uri="http://schemas.openxmlformats.org/drawingml/2006/picture">
                 <pic:pic>
                   <pic:nvPicPr>
-                    <pic:cNvPr id="0" name="image6.png"/>
+                    <pic:cNvPr id="0" name="image3.png"/>
                     <pic:cNvPicPr preferRelativeResize="0"/>
                   </pic:nvPicPr>
                   <pic:blipFill>
@@ -7428,12 +7428,12 @@
           <wp:inline distB="114300" distT="114300" distL="114300" distR="114300">
             <wp:extent cx="5610225" cy="4996903"/>
             <wp:effectExtent b="0" l="0" r="0" t="0"/>
-            <wp:docPr id="29" name="image15.png"/>
+            <wp:docPr id="29" name="image13.png"/>
             <a:graphic>
               <a:graphicData uri="http://schemas.openxmlformats.org/drawingml/2006/picture">
                 <pic:pic>
                   <pic:nvPicPr>
-                    <pic:cNvPr id="0" name="image15.png"/>
+                    <pic:cNvPr id="0" name="image13.png"/>
                     <pic:cNvPicPr preferRelativeResize="0"/>
                   </pic:nvPicPr>
                   <pic:blipFill>
@@ -8012,12 +8012,12 @@
           <wp:inline distB="114300" distT="114300" distL="114300" distR="114300">
             <wp:extent cx="5612130" cy="3771900"/>
             <wp:effectExtent b="0" l="0" r="0" t="0"/>
-            <wp:docPr id="23" name="image11.png"/>
+            <wp:docPr id="23" name="image14.png"/>
             <a:graphic>
               <a:graphicData uri="http://schemas.openxmlformats.org/drawingml/2006/picture">
                 <pic:pic>
                   <pic:nvPicPr>
-                    <pic:cNvPr id="0" name="image11.png"/>
+                    <pic:cNvPr id="0" name="image14.png"/>
                     <pic:cNvPicPr preferRelativeResize="0"/>
                   </pic:nvPicPr>
                   <pic:blipFill>
@@ -8357,12 +8357,12 @@
           <wp:inline distB="114300" distT="114300" distL="114300" distR="114300">
             <wp:extent cx="5612130" cy="3835400"/>
             <wp:effectExtent b="0" l="0" r="0" t="0"/>
-            <wp:docPr id="25" name="image8.png"/>
+            <wp:docPr id="25" name="image15.png"/>
             <a:graphic>
               <a:graphicData uri="http://schemas.openxmlformats.org/drawingml/2006/picture">
                 <pic:pic>
                   <pic:nvPicPr>
-                    <pic:cNvPr id="0" name="image8.png"/>
+                    <pic:cNvPr id="0" name="image15.png"/>
                     <pic:cNvPicPr preferRelativeResize="0"/>
                   </pic:nvPicPr>
                   <pic:blipFill>
